--- a/TSP-8UL-Pack/Panel-Release-Mechanism/Release_Main - Rev2/PCB/Layout_Review_TCP_release_Rev.1.docx
+++ b/TSP-8UL-Pack/Panel-Release-Mechanism/Release_Main - Rev2/PCB/Layout_Review_TCP_release_Rev.1.docx
@@ -602,18 +602,26 @@
             <w:pPr>
               <w:rPr>
                 <w:b/>
+                <w:lang w:val="da-DK"/>
               </w:rPr>
             </w:pPr>
-            <w:proofErr w:type="gramStart"/>
-            <w:r>
-              <w:t>SKHO,BGS</w:t>
-            </w:r>
-            <w:proofErr w:type="gramEnd"/>
-            <w:r>
-              <w:t>,KAMA</w:t>
-            </w:r>
-            <w:r>
+            <w:r>
+              <w:rPr>
+                <w:lang w:val="da-DK"/>
+              </w:rPr>
+              <w:t>SKHO,BGS,KAMA</w:t>
+            </w:r>
+            <w:r>
+              <w:rPr>
+                <w:lang w:val="da-DK"/>
+              </w:rPr>
               <w:t>,AMN</w:t>
+            </w:r>
+            <w:r>
+              <w:rPr>
+                <w:lang w:val="da-DK"/>
+              </w:rPr>
+              <w:t>,JBJ,RABN</w:t>
             </w:r>
           </w:p>
         </w:tc>
@@ -697,31 +705,7 @@
           </w:tcPr>
           <w:p>
             <w:r>
-              <w:fldChar w:fldCharType="begin">
-                <w:ffData>
-                  <w:name w:val=""/>
-                  <w:enabled/>
-                  <w:calcOnExit w:val="0"/>
-                  <w:textInput>
-                    <w:default w:val="[Project name or title]"/>
-                  </w:textInput>
-                </w:ffData>
-              </w:fldChar>
-            </w:r>
-            <w:r>
-              <w:instrText xml:space="preserve"> FORMTEXT </w:instrText>
-            </w:r>
-            <w:r>
-              <w:fldChar w:fldCharType="separate"/>
-            </w:r>
-            <w:r>
-              <w:rPr>
-                <w:noProof/>
-              </w:rPr>
-              <w:t>[Project name or title]</w:t>
-            </w:r>
-            <w:r>
-              <w:fldChar w:fldCharType="end"/>
+              <w:t xml:space="preserve">TCP release PCB </w:t>
             </w:r>
           </w:p>
         </w:tc>
@@ -2500,6 +2484,12 @@
                 <w:noProof/>
               </w:rPr>
             </w:pPr>
+            <w:r>
+              <w:rPr>
+                <w:noProof/>
+              </w:rPr>
+              <w:t>SKHO</w:t>
+            </w:r>
           </w:p>
         </w:tc>
         <w:tc>
@@ -2544,10 +2534,6 @@
           </w:tcPr>
           <w:p>
             <w:pPr>
-              <w:numPr>
-                <w:ilvl w:val="0"/>
-                <w:numId w:val="49"/>
-              </w:numPr>
               <w:rPr>
                 <w:lang w:val="da-DK"/>
               </w:rPr>
@@ -3063,13 +3049,7 @@
                 <w:lang w:val="da-DK"/>
               </w:rPr>
               <w:lastRenderedPageBreak/>
-              <w:t>rout op til banen.</w:t>
-            </w:r>
-            <w:r>
-              <w:rPr>
-                <w:lang w:val="da-DK"/>
-              </w:rPr>
-              <w:t xml:space="preserve"> </w:t>
+              <w:t xml:space="preserve">rout op til banen. </w:t>
             </w:r>
             <w:r>
               <w:rPr>
@@ -3384,7 +3364,15 @@
               <w:rPr>
                 <w:noProof/>
               </w:rPr>
-              <w:t>Done</w:t>
+              <w:t>Don</w:t>
+            </w:r>
+            <w:bookmarkStart w:id="1" w:name="_GoBack"/>
+            <w:bookmarkEnd w:id="1"/>
+            <w:r>
+              <w:rPr>
+                <w:noProof/>
+              </w:rPr>
+              <w:t>e</w:t>
             </w:r>
           </w:p>
         </w:tc>
@@ -3951,7 +3939,6 @@
             <w:pPr>
               <w:rPr>
                 <w:noProof/>
-                <w:lang w:val="da-DK"/>
               </w:rPr>
             </w:pPr>
           </w:p>
@@ -4142,8 +4129,6 @@
               </w:rPr>
               <w:t xml:space="preserve">Not implimnetet </w:t>
             </w:r>
-            <w:bookmarkStart w:id="1" w:name="_GoBack"/>
-            <w:bookmarkEnd w:id="1"/>
           </w:p>
         </w:tc>
         <w:tc>
@@ -4339,7 +4324,7 @@
             <w:rPr>
               <w:rStyle w:val="PageNumber"/>
             </w:rPr>
-            <w:t>7</w:t>
+            <w:t>5</w:t>
           </w:r>
           <w:r>
             <w:rPr>
@@ -4356,21 +4341,11 @@
           <w:r>
             <w:t xml:space="preserve">/ </w:t>
           </w:r>
-          <w:r>
-            <w:fldChar w:fldCharType="begin"/>
-          </w:r>
-          <w:r>
-            <w:instrText xml:space="preserve"> SECTIONPAGES \* MERGEFORMAT </w:instrText>
-          </w:r>
-          <w:r>
-            <w:fldChar w:fldCharType="separate"/>
-          </w:r>
-          <w:r>
-            <w:t>7</w:t>
-          </w:r>
-          <w:r>
-            <w:fldChar w:fldCharType="end"/>
-          </w:r>
+          <w:fldSimple w:instr=" SECTIONPAGES \* MERGEFORMAT ">
+            <w:r>
+              <w:t>7</w:t>
+            </w:r>
+          </w:fldSimple>
         </w:p>
       </w:tc>
     </w:tr>
@@ -13041,7 +13016,7 @@
 </file>
 
 <file path=customXml/itemProps1.xml><?xml version="1.0" encoding="utf-8"?>
-<ds:datastoreItem xmlns:ds="http://schemas.openxmlformats.org/officeDocument/2006/customXml" ds:itemID="{C9061931-5F28-4D8D-AA08-9AA27973897E}">
+<ds:datastoreItem xmlns:ds="http://schemas.openxmlformats.org/officeDocument/2006/customXml" ds:itemID="{73193BC7-52DD-422D-97DB-FB5BD55D3DAC}">
   <ds:schemaRefs>
     <ds:schemaRef ds:uri="http://schemas.openxmlformats.org/officeDocument/2006/bibliography"/>
   </ds:schemaRefs>
